--- a/module1/ss3_ma_gia_va_luu_do/bai_tap/MoTaThuatToanCoCauTruDieuKien.docx
+++ b/module1/ss3_ma_gia_va_luu_do/bai_tap/MoTaThuatToanCoCauTruDieuKien.docx
@@ -176,7 +176,7 @@
           <w:szCs w:val="18"/>
           <w:shd w:val="clear" w:color="auto" w:fill="F8F9FA"/>
         </w:rPr>
-        <w:t xml:space="preserve">      IF 60&lt;=diem&lt;75</w:t>
+        <w:t xml:space="preserve">      IF 60&lt;=diem</w:t>
       </w:r>
     </w:p>
     <w:p>
@@ -298,7 +298,7 @@
           <w:szCs w:val="18"/>
           <w:shd w:val="clear" w:color="auto" w:fill="F8F9FA"/>
         </w:rPr>
-        <w:t xml:space="preserve">      IF 45&lt;=diem&lt;60</w:t>
+        <w:t xml:space="preserve">      IF 45&lt;=diem</w:t>
       </w:r>
     </w:p>
     <w:p>
@@ -410,7 +410,7 @@
           <w:szCs w:val="18"/>
           <w:shd w:val="clear" w:color="auto" w:fill="F8F9FA"/>
         </w:rPr>
-        <w:t xml:space="preserve">      IF 35&lt;=diem&lt;45</w:t>
+        <w:t xml:space="preserve">      IF 35&lt;=diem</w:t>
       </w:r>
     </w:p>
     <w:p>
@@ -647,10 +647,10 @@
         </w:rPr>
         <w:lastRenderedPageBreak/>
         <w:drawing>
-          <wp:inline distT="0" distB="0" distL="0" distR="0" wp14:anchorId="41A9285E" wp14:editId="537BBA06">
-            <wp:extent cx="5600700" cy="7058025"/>
-            <wp:effectExtent l="0" t="0" r="0" b="9525"/>
-            <wp:docPr id="3" name="Picture 3"/>
+          <wp:inline distT="0" distB="0" distL="0" distR="0" wp14:anchorId="6EB41AA5" wp14:editId="7761732E">
+            <wp:extent cx="2924175" cy="7724775"/>
+            <wp:effectExtent l="0" t="0" r="9525" b="9525"/>
+            <wp:docPr id="2" name="Picture 2"/>
             <wp:cNvGraphicFramePr>
               <a:graphicFrameLocks xmlns:a="http://schemas.openxmlformats.org/drawingml/2006/main" noChangeAspect="1"/>
             </wp:cNvGraphicFramePr>
@@ -658,7 +658,7 @@
               <a:graphicData uri="http://schemas.openxmlformats.org/drawingml/2006/picture">
                 <pic:pic xmlns:pic="http://schemas.openxmlformats.org/drawingml/2006/picture">
                   <pic:nvPicPr>
-                    <pic:cNvPr id="3" name="Picture 3"/>
+                    <pic:cNvPr id="2" name="Picture 2"/>
                     <pic:cNvPicPr/>
                   </pic:nvPicPr>
                   <pic:blipFill>
@@ -676,7 +676,7 @@
                   <pic:spPr>
                     <a:xfrm>
                       <a:off x="0" y="0"/>
-                      <a:ext cx="5600700" cy="7058025"/>
+                      <a:ext cx="2924175" cy="7724775"/>
                     </a:xfrm>
                     <a:prstGeom prst="rect">
                       <a:avLst/>
@@ -779,6 +779,7 @@
         <w:rPr>
           <w:lang w:val="en-US"/>
         </w:rPr>
+        <w:lastRenderedPageBreak/>
         <w:t xml:space="preserve">                   </w:t>
       </w:r>
     </w:p>
